--- a/D08/Item 6/A+.docx
+++ b/D08/Item 6/A+.docx
@@ -21,61 +21,61 @@
           <w:szCs w:val="52"/>
           <w:lang w:val="es-ES"/>
         </w:rPr>
-        <w:t>A+</w:t>
+        <w:t>A+ - D08</w:t>
+      </w:r>
+    </w:p>
+    <w:p>
+      <w:pPr>
+        <w:rPr>
+          <w:rFonts w:ascii="Corbel" w:hAnsi="Corbel"/>
+          <w:noProof/>
+          <w:sz w:val="22"/>
+          <w:szCs w:val="22"/>
+          <w:lang w:val="es-ES"/>
+        </w:rPr>
+      </w:pPr>
+    </w:p>
+    <w:p>
+      <w:pPr>
+        <w:rPr>
+          <w:rFonts w:ascii="Corbel" w:hAnsi="Corbel"/>
+          <w:noProof/>
+          <w:sz w:val="22"/>
+          <w:szCs w:val="22"/>
+          <w:lang w:val="es-ES"/>
+        </w:rPr>
+      </w:pPr>
+      <w:r>
+        <w:rPr>
+          <w:rFonts w:ascii="Corbel" w:hAnsi="Corbel"/>
+          <w:noProof/>
+          <w:sz w:val="22"/>
+          <w:szCs w:val="22"/>
+          <w:lang w:val="es-ES"/>
+        </w:rPr>
+        <w:t xml:space="preserve">En el presente entregable se nos solicita </w:t>
+      </w:r>
+      <w:r>
+        <w:rPr>
+          <w:rFonts w:ascii="Corbel" w:hAnsi="Corbel"/>
+          <w:noProof/>
+          <w:sz w:val="22"/>
+          <w:szCs w:val="22"/>
+          <w:lang w:val="es-ES"/>
+        </w:rPr>
+        <w:t xml:space="preserve">establecer comunicaciones seguras usando el protocolo HTTPS para cumplir con la Ley de Protección </w:t>
       </w:r>
       <w:bookmarkStart w:id="0" w:name="_GoBack"/>
       <w:bookmarkEnd w:id="0"/>
       <w:r>
         <w:rPr>
-          <w:rFonts w:ascii="Arial" w:hAnsi="Arial" w:cs="Arial"/>
-          <w:noProof/>
-          <w:sz w:val="52"/>
-          <w:szCs w:val="52"/>
-          <w:lang w:val="es-ES"/>
-        </w:rPr>
-        <w:t xml:space="preserve"> - D08</w:t>
-      </w:r>
-    </w:p>
-    <w:p>
-      <w:pPr>
-        <w:rPr>
           <w:rFonts w:ascii="Corbel" w:hAnsi="Corbel"/>
           <w:noProof/>
           <w:sz w:val="22"/>
           <w:szCs w:val="22"/>
           <w:lang w:val="es-ES"/>
         </w:rPr>
-      </w:pPr>
-    </w:p>
-    <w:p>
-      <w:pPr>
-        <w:rPr>
-          <w:rFonts w:ascii="Corbel" w:hAnsi="Corbel"/>
-          <w:noProof/>
-          <w:sz w:val="22"/>
-          <w:szCs w:val="22"/>
-          <w:lang w:val="es-ES"/>
-        </w:rPr>
-      </w:pPr>
-      <w:r>
-        <w:rPr>
-          <w:rFonts w:ascii="Corbel" w:hAnsi="Corbel"/>
-          <w:noProof/>
-          <w:sz w:val="22"/>
-          <w:szCs w:val="22"/>
-          <w:lang w:val="es-ES"/>
-        </w:rPr>
-        <w:t xml:space="preserve">En el presente entregable se nos solicita </w:t>
-      </w:r>
-      <w:r>
-        <w:rPr>
-          <w:rFonts w:ascii="Corbel" w:hAnsi="Corbel"/>
-          <w:noProof/>
-          <w:sz w:val="22"/>
-          <w:szCs w:val="22"/>
-          <w:lang w:val="es-ES"/>
-        </w:rPr>
-        <w:t xml:space="preserve">establecer comunicaciones seguras usando el protocolo HTTPS para cumplir con la Ley de Protección de Datos. Para ello debemos de generar un certificado </w:t>
+        <w:t xml:space="preserve">de Datos. Para ello debemos de generar un certificado </w:t>
       </w:r>
       <w:r>
         <w:rPr>
@@ -1139,10 +1139,10 @@
           <wp:anchor distT="0" distB="0" distL="114300" distR="114300" simplePos="0" relativeHeight="251658240" behindDoc="0" locked="0" layoutInCell="1" allowOverlap="1" wp14:anchorId="21384D28">
             <wp:simplePos x="0" y="0"/>
             <wp:positionH relativeFrom="margin">
-              <wp:posOffset>3156585</wp:posOffset>
+              <wp:posOffset>3438525</wp:posOffset>
             </wp:positionH>
             <wp:positionV relativeFrom="paragraph">
-              <wp:posOffset>113665</wp:posOffset>
+              <wp:posOffset>106045</wp:posOffset>
             </wp:positionV>
             <wp:extent cx="2778125" cy="3702050"/>
             <wp:effectExtent l="0" t="0" r="3175" b="0"/>
@@ -1198,6 +1198,26 @@
             </wp14:sizeRelV>
           </wp:anchor>
         </w:drawing>
+      </w:r>
+    </w:p>
+    <w:p>
+      <w:pPr>
+        <w:jc w:val="left"/>
+        <w:rPr>
+          <w:noProof/>
+          <w:sz w:val="22"/>
+          <w:szCs w:val="22"/>
+          <w:lang w:val="es-ES"/>
+        </w:rPr>
+      </w:pPr>
+      <w:r>
+        <w:rPr>
+          <w:noProof/>
+          <w:sz w:val="22"/>
+          <w:szCs w:val="22"/>
+          <w:lang w:val="es-ES"/>
+        </w:rPr>
+        <w:t>Hemos añadido una versión sin cambios de Acme Rendezvous, ya que los cambios realizados han sido sobre la configuración del servidor Tomcat (se podría añadir en el archivo src/main/respurces/application.properties, aunque hemos decidido que no era la mejor opción)y con estos, cualquier artefacto lanzado desde el servidor utilizaría el protocolo HTTPS en el puerto 8843.</w:t>
       </w:r>
     </w:p>
     <w:p>
@@ -2974,7 +2994,7 @@
 </file>
 
 <file path=customXml/itemProps2.xml><?xml version="1.0" encoding="utf-8"?>
-<ds:datastoreItem xmlns:ds="http://schemas.openxmlformats.org/officeDocument/2006/customXml" ds:itemID="{326C6617-B998-4EAB-BE12-E350B87F77A2}">
+<ds:datastoreItem xmlns:ds="http://schemas.openxmlformats.org/officeDocument/2006/customXml" ds:itemID="{17CFB4D9-DFE1-4AD2-B8AC-8144D0223307}">
   <ds:schemaRefs>
     <ds:schemaRef ds:uri="http://schemas.openxmlformats.org/officeDocument/2006/bibliography"/>
   </ds:schemaRefs>

--- a/D08/Item 6/A+.docx
+++ b/D08/Item 6/A+.docx
@@ -63,10 +63,8 @@
           <w:szCs w:val="22"/>
           <w:lang w:val="es-ES"/>
         </w:rPr>
-        <w:t xml:space="preserve">establecer comunicaciones seguras usando el protocolo HTTPS para cumplir con la Ley de Protección </w:t>
-      </w:r>
-      <w:bookmarkStart w:id="0" w:name="_GoBack"/>
-      <w:bookmarkEnd w:id="0"/>
+        <w:t xml:space="preserve">establecer comunicaciones seguras usando el protocolo HTTPS para cumplir con la Ley de Protección de Datos. Para ello debemos de generar un certificado </w:t>
+      </w:r>
       <w:r>
         <w:rPr>
           <w:rFonts w:ascii="Corbel" w:hAnsi="Corbel"/>
@@ -75,16 +73,6 @@
           <w:szCs w:val="22"/>
           <w:lang w:val="es-ES"/>
         </w:rPr>
-        <w:t xml:space="preserve">de Datos. Para ello debemos de generar un certificado </w:t>
-      </w:r>
-      <w:r>
-        <w:rPr>
-          <w:rFonts w:ascii="Corbel" w:hAnsi="Corbel"/>
-          <w:noProof/>
-          <w:sz w:val="22"/>
-          <w:szCs w:val="22"/>
-          <w:lang w:val="es-ES"/>
-        </w:rPr>
         <w:t xml:space="preserve">y cambiar la configuración del servidor Tomcat. </w:t>
       </w:r>
     </w:p>
@@ -104,7 +92,25 @@
           <w:szCs w:val="22"/>
           <w:lang w:val="es-ES"/>
         </w:rPr>
-        <w:t xml:space="preserve">Comenzaremos explicando como generaremos el certificado. Una Keystore es un “almacén de claves” donde podemos almacenar claves privadas, certificados y claves simetricas. En nuestro caso, la Keystore es un archivo, pero el almacenamiento tambien puede manejarse de diferentes maneras, como por ejemplo usando un </w:t>
+        <w:t>Comenzaremos explicando como generaremos el certificado. Una Keystore es un “almacén de claves” donde podemos almacenar claves privadas, certificados y claves sim</w:t>
+      </w:r>
+      <w:r>
+        <w:rPr>
+          <w:noProof/>
+          <w:sz w:val="22"/>
+          <w:szCs w:val="22"/>
+          <w:lang w:val="es-ES"/>
+        </w:rPr>
+        <w:t>é</w:t>
+      </w:r>
+      <w:r>
+        <w:rPr>
+          <w:noProof/>
+          <w:sz w:val="22"/>
+          <w:szCs w:val="22"/>
+          <w:lang w:val="es-ES"/>
+        </w:rPr>
+        <w:t xml:space="preserve">tricas. En nuestro caso, la Keystore es un archivo, pero el almacenamiento tambien puede manejarse de diferentes maneras, como por ejemplo usando un </w:t>
       </w:r>
       <w:r>
         <w:rPr>
@@ -370,7 +376,25 @@
           <w:szCs w:val="22"/>
           <w:lang w:val="es-ES"/>
         </w:rPr>
-        <w:t>-genkey es el comando para generar nuestros propios certificacidos públicos/privados</w:t>
+        <w:t xml:space="preserve">-genkey es el comando para generar nuestros propios </w:t>
+      </w:r>
+      <w:r>
+        <w:rPr>
+          <w:noProof/>
+          <w:sz w:val="22"/>
+          <w:szCs w:val="22"/>
+          <w:lang w:val="es-ES"/>
+        </w:rPr>
+        <w:t>certificados</w:t>
+      </w:r>
+      <w:r>
+        <w:rPr>
+          <w:noProof/>
+          <w:sz w:val="22"/>
+          <w:szCs w:val="22"/>
+          <w:lang w:val="es-ES"/>
+        </w:rPr>
+        <w:t xml:space="preserve"> públicos/privados</w:t>
       </w:r>
       <w:r>
         <w:rPr>
@@ -1217,7 +1241,25 @@
           <w:szCs w:val="22"/>
           <w:lang w:val="es-ES"/>
         </w:rPr>
-        <w:t>Hemos añadido una versión sin cambios de Acme Rendezvous, ya que los cambios realizados han sido sobre la configuración del servidor Tomcat (se podría añadir en el archivo src/main/respurces/application.properties, aunque hemos decidido que no era la mejor opción)y con estos, cualquier artefacto lanzado desde el servidor utilizaría el protocolo HTTPS en el puerto 8843.</w:t>
+        <w:t>Hemos añadido una versión sin cambios de Acme Rendezvous, ya que los cambios realizados han sido sobre la configuración del servidor Tomcat (se podría añadir en el archivo src/main/res</w:t>
+      </w:r>
+      <w:r>
+        <w:rPr>
+          <w:noProof/>
+          <w:sz w:val="22"/>
+          <w:szCs w:val="22"/>
+          <w:lang w:val="es-ES"/>
+        </w:rPr>
+        <w:t>o</w:t>
+      </w:r>
+      <w:r>
+        <w:rPr>
+          <w:noProof/>
+          <w:sz w:val="22"/>
+          <w:szCs w:val="22"/>
+          <w:lang w:val="es-ES"/>
+        </w:rPr>
+        <w:t>urces/application.properties, aunque hemos decidido que no era la mejor opción)y con estos, cualquier artefacto lanzado desde el servidor utilizaría el protocolo HTTPS en el puerto 8843.</w:t>
       </w:r>
     </w:p>
     <w:p>
@@ -1246,7 +1288,18 @@
           <w:szCs w:val="22"/>
           <w:lang w:val="es-ES"/>
         </w:rPr>
-        <w:t>realizados los cambios en el archivo server.xml</w:t>
+        <w:t>realizados los cambios en el archivo</w:t>
+      </w:r>
+      <w:bookmarkStart w:id="0" w:name="_GoBack"/>
+      <w:bookmarkEnd w:id="0"/>
+      <w:r>
+        <w:rPr>
+          <w:noProof/>
+          <w:sz w:val="22"/>
+          <w:szCs w:val="22"/>
+          <w:lang w:val="es-ES"/>
+        </w:rPr>
+        <w:t xml:space="preserve"> server.xml</w:t>
       </w:r>
       <w:r>
         <w:rPr>
@@ -2994,7 +3047,7 @@
 </file>
 
 <file path=customXml/itemProps2.xml><?xml version="1.0" encoding="utf-8"?>
-<ds:datastoreItem xmlns:ds="http://schemas.openxmlformats.org/officeDocument/2006/customXml" ds:itemID="{17CFB4D9-DFE1-4AD2-B8AC-8144D0223307}">
+<ds:datastoreItem xmlns:ds="http://schemas.openxmlformats.org/officeDocument/2006/customXml" ds:itemID="{07C1457B-166C-4937-BB54-26932FDC74F5}">
   <ds:schemaRefs>
     <ds:schemaRef ds:uri="http://schemas.openxmlformats.org/officeDocument/2006/bibliography"/>
   </ds:schemaRefs>

--- a/D08/Item 6/A+.docx
+++ b/D08/Item 6/A+.docx
@@ -827,7 +827,25 @@
           <w:szCs w:val="22"/>
           <w:lang w:val="es-ES"/>
         </w:rPr>
-        <w:t>Comentamos la línea:</w:t>
+        <w:t>Para redirigir el tráfico al puerto 8443, a</w:t>
+      </w:r>
+      <w:r>
+        <w:rPr>
+          <w:noProof/>
+          <w:sz w:val="22"/>
+          <w:szCs w:val="22"/>
+          <w:lang w:val="es-ES"/>
+        </w:rPr>
+        <w:t>ñadimos</w:t>
+      </w:r>
+      <w:r>
+        <w:rPr>
+          <w:noProof/>
+          <w:sz w:val="22"/>
+          <w:szCs w:val="22"/>
+          <w:lang w:val="es-ES"/>
+        </w:rPr>
+        <w:t xml:space="preserve"> la línea:</w:t>
       </w:r>
     </w:p>
     <w:p>
@@ -848,7 +866,27 @@
           <w:highlight w:val="lightGray"/>
           <w:lang w:val="es-ES"/>
         </w:rPr>
-        <w:t>&lt;Connector connectionTimeout="20000" port="80" protocol="HTTP/1.1" redirectPort="8443"/&gt;</w:t>
+        <w:t>&lt;Connector connectionTimeout="20000" port="80</w:t>
+      </w:r>
+      <w:r>
+        <w:rPr>
+          <w:noProof/>
+          <w:sz w:val="22"/>
+          <w:szCs w:val="22"/>
+          <w:highlight w:val="lightGray"/>
+          <w:lang w:val="es-ES"/>
+        </w:rPr>
+        <w:t>80</w:t>
+      </w:r>
+      <w:r>
+        <w:rPr>
+          <w:noProof/>
+          <w:sz w:val="22"/>
+          <w:szCs w:val="22"/>
+          <w:highlight w:val="lightGray"/>
+          <w:lang w:val="es-ES"/>
+        </w:rPr>
+        <w:t>" protocol="HTTP/1.1" redirectPort="8443"/&gt;</w:t>
       </w:r>
       <w:r>
         <w:rPr>
@@ -1059,42 +1097,115 @@
     </w:p>
     <w:p>
       <w:pPr>
+        <w:rPr>
+          <w:noProof/>
+          <w:sz w:val="22"/>
+          <w:szCs w:val="22"/>
+          <w:lang w:val="es-ES"/>
+        </w:rPr>
+      </w:pPr>
+      <w:r>
+        <w:rPr>
+          <w:noProof/>
+          <w:sz w:val="22"/>
+          <w:szCs w:val="22"/>
+          <w:lang w:val="es-ES"/>
+        </w:rPr>
+        <w:lastRenderedPageBreak/>
+        <w:t xml:space="preserve">Luego, añadimos al final del archivo web.xml </w:t>
+      </w:r>
+      <w:r>
+        <w:rPr>
+          <w:noProof/>
+          <w:sz w:val="22"/>
+          <w:szCs w:val="22"/>
+          <w:lang w:val="es-ES"/>
+        </w:rPr>
+        <w:t>(</w:t>
+      </w:r>
+      <w:r>
+        <w:rPr>
+          <w:noProof/>
+          <w:sz w:val="22"/>
+          <w:szCs w:val="22"/>
+          <w:lang w:val="es-ES"/>
+        </w:rPr>
+        <w:t>que se encuentra en la misma ruta</w:t>
+      </w:r>
+      <w:r>
+        <w:rPr>
+          <w:noProof/>
+          <w:sz w:val="22"/>
+          <w:szCs w:val="22"/>
+          <w:lang w:val="es-ES"/>
+        </w:rPr>
+        <w:t>), con el fin de que todo el tráfico hacia nuestra aplicación Acme-Rendezvous vaya hacia el puerto 8443</w:t>
+      </w:r>
+      <w:r>
+        <w:rPr>
+          <w:noProof/>
+          <w:sz w:val="22"/>
+          <w:szCs w:val="22"/>
+          <w:lang w:val="es-ES"/>
+        </w:rPr>
+        <w:t>:</w:t>
+      </w:r>
+    </w:p>
+    <w:p>
+      <w:pPr>
+        <w:rPr>
+          <w:noProof/>
+          <w:sz w:val="22"/>
+          <w:szCs w:val="22"/>
+          <w:lang w:val="es-ES"/>
+        </w:rPr>
+      </w:pPr>
+      <w:r>
+        <w:rPr>
+          <w:noProof/>
+          <w:sz w:val="22"/>
+          <w:szCs w:val="22"/>
+          <w:highlight w:val="lightGray"/>
+          <w:lang w:val="es-ES"/>
+        </w:rPr>
+        <w:t>&lt;security-constraint&gt;&lt;web-resource-collection&gt;&lt;web-resource-name&gt;Acme-</w:t>
+      </w:r>
+      <w:r>
+        <w:rPr>
+          <w:noProof/>
+          <w:sz w:val="22"/>
+          <w:szCs w:val="22"/>
+          <w:highlight w:val="lightGray"/>
+          <w:lang w:val="es-ES"/>
+        </w:rPr>
+        <w:t>Rendezvous</w:t>
+      </w:r>
+      <w:r>
+        <w:rPr>
+          <w:noProof/>
+          <w:sz w:val="22"/>
+          <w:szCs w:val="22"/>
+          <w:highlight w:val="lightGray"/>
+          <w:lang w:val="es-ES"/>
+        </w:rPr>
+        <w:t>&lt;/web-resource-name&gt;&lt;url-pattern&gt;/*&lt;/url-pattern&gt;&lt;/web-resource-collection&gt;&lt;user-data-constraint&gt;&lt;transport-guarantee&gt;CONFIDENTIAL&lt;/transport-guarantee&gt;&lt;/user-data-constraint&gt;&lt;/security-constraint&gt;</w:t>
+      </w:r>
+    </w:p>
+    <w:p>
+      <w:pPr>
+        <w:rPr>
+          <w:noProof/>
+          <w:sz w:val="22"/>
+          <w:szCs w:val="22"/>
+          <w:lang w:val="es-ES"/>
+        </w:rPr>
+      </w:pPr>
+    </w:p>
+    <w:p>
+      <w:pPr>
         <w:jc w:val="left"/>
         <w:rPr>
           <w:noProof/>
-          <w:sz w:val="22"/>
-          <w:szCs w:val="22"/>
-          <w:lang w:val="es-ES"/>
-        </w:rPr>
-      </w:pPr>
-      <w:r>
-        <w:rPr>
-          <w:noProof/>
-          <w:sz w:val="22"/>
-          <w:szCs w:val="22"/>
-          <w:lang w:val="es-ES"/>
-        </w:rPr>
-        <w:lastRenderedPageBreak/>
-        <w:t>Tras los cambios, el archivo queda</w:t>
-      </w:r>
-      <w:r>
-        <w:rPr>
-          <w:noProof/>
-          <w:sz w:val="22"/>
-          <w:szCs w:val="22"/>
-          <w:lang w:val="es-ES"/>
-        </w:rPr>
-        <w:t>:</w:t>
-      </w:r>
-    </w:p>
-    <w:p>
-      <w:pPr>
-        <w:jc w:val="center"/>
-        <w:rPr>
-          <w:noProof/>
-          <w:sz w:val="22"/>
-          <w:szCs w:val="22"/>
-          <w:lang w:val="es-ES"/>
         </w:rPr>
       </w:pPr>
       <w:r>
@@ -1102,84 +1213,18 @@
           <w:noProof/>
         </w:rPr>
         <w:drawing>
-          <wp:inline distT="0" distB="0" distL="0" distR="0" wp14:anchorId="48B2A18E" wp14:editId="4C839C97">
-            <wp:extent cx="3641606" cy="4061460"/>
-            <wp:effectExtent l="0" t="0" r="0" b="0"/>
-            <wp:docPr id="4" name="Imagen 4"/>
-            <wp:cNvGraphicFramePr>
-              <a:graphicFrameLocks xmlns:a="http://schemas.openxmlformats.org/drawingml/2006/main" noChangeAspect="1"/>
-            </wp:cNvGraphicFramePr>
-            <a:graphic xmlns:a="http://schemas.openxmlformats.org/drawingml/2006/main">
-              <a:graphicData uri="http://schemas.openxmlformats.org/drawingml/2006/picture">
-                <pic:pic xmlns:pic="http://schemas.openxmlformats.org/drawingml/2006/picture">
-                  <pic:nvPicPr>
-                    <pic:cNvPr id="1" name=""/>
-                    <pic:cNvPicPr/>
-                  </pic:nvPicPr>
-                  <pic:blipFill rotWithShape="1">
-                    <a:blip r:embed="rId11"/>
-                    <a:srcRect t="177" b="2123"/>
-                    <a:stretch/>
-                  </pic:blipFill>
-                  <pic:spPr bwMode="auto">
-                    <a:xfrm>
-                      <a:off x="0" y="0"/>
-                      <a:ext cx="3689116" cy="4114447"/>
-                    </a:xfrm>
-                    <a:prstGeom prst="rect">
-                      <a:avLst/>
-                    </a:prstGeom>
-                    <a:ln>
-                      <a:noFill/>
-                    </a:ln>
-                    <a:extLst>
-                      <a:ext uri="{53640926-AAD7-44D8-BBD7-CCE9431645EC}">
-                        <a14:shadowObscured xmlns:a14="http://schemas.microsoft.com/office/drawing/2010/main"/>
-                      </a:ext>
-                    </a:extLst>
-                  </pic:spPr>
-                </pic:pic>
-              </a:graphicData>
-            </a:graphic>
-          </wp:inline>
-        </w:drawing>
-      </w:r>
-    </w:p>
-    <w:p>
-      <w:pPr>
-        <w:jc w:val="left"/>
-        <w:rPr>
-          <w:noProof/>
-          <w:sz w:val="22"/>
-          <w:szCs w:val="22"/>
-          <w:lang w:val="es-ES"/>
-        </w:rPr>
-      </w:pPr>
-      <w:r>
-        <w:rPr>
-          <w:noProof/>
-        </w:rPr>
-        <w:drawing>
-          <wp:anchor distT="0" distB="0" distL="114300" distR="114300" simplePos="0" relativeHeight="251658240" behindDoc="0" locked="0" layoutInCell="1" allowOverlap="1" wp14:anchorId="21384D28">
+          <wp:anchor distT="0" distB="0" distL="114300" distR="114300" simplePos="0" relativeHeight="251659264" behindDoc="0" locked="0" layoutInCell="1" allowOverlap="1" wp14:anchorId="6FEFF69A">
             <wp:simplePos x="0" y="0"/>
             <wp:positionH relativeFrom="margin">
-              <wp:posOffset>3438525</wp:posOffset>
+              <wp:align>right</wp:align>
             </wp:positionH>
             <wp:positionV relativeFrom="paragraph">
-              <wp:posOffset>106045</wp:posOffset>
+              <wp:posOffset>9525</wp:posOffset>
             </wp:positionV>
-            <wp:extent cx="2778125" cy="3702050"/>
-            <wp:effectExtent l="0" t="0" r="3175" b="0"/>
-            <wp:wrapThrough wrapText="bothSides">
-              <wp:wrapPolygon edited="0">
-                <wp:start x="0" y="0"/>
-                <wp:lineTo x="0" y="21452"/>
-                <wp:lineTo x="21477" y="21452"/>
-                <wp:lineTo x="21477" y="0"/>
-                <wp:lineTo x="0" y="0"/>
-              </wp:wrapPolygon>
-            </wp:wrapThrough>
-            <wp:docPr id="5" name="Imagen 5"/>
+            <wp:extent cx="2863850" cy="4929720"/>
+            <wp:effectExtent l="0" t="0" r="0" b="4445"/>
+            <wp:wrapNone/>
+            <wp:docPr id="8" name="Imagen 8"/>
             <wp:cNvGraphicFramePr>
               <a:graphicFrameLocks xmlns:a="http://schemas.openxmlformats.org/drawingml/2006/main" noChangeAspect="1"/>
             </wp:cNvGraphicFramePr>
@@ -1191,7 +1236,7 @@
                     <pic:cNvPicPr/>
                   </pic:nvPicPr>
                   <pic:blipFill>
-                    <a:blip r:embed="rId12">
+                    <a:blip r:embed="rId11">
                       <a:extLst>
                         <a:ext uri="{28A0092B-C50C-407E-A947-70E740481C1C}">
                           <a14:useLocalDpi xmlns:a14="http://schemas.microsoft.com/office/drawing/2010/main" val="0"/>
@@ -1205,7 +1250,534 @@
                   <pic:spPr>
                     <a:xfrm>
                       <a:off x="0" y="0"/>
-                      <a:ext cx="2778125" cy="3702050"/>
+                      <a:ext cx="2863850" cy="4929720"/>
+                    </a:xfrm>
+                    <a:prstGeom prst="rect">
+                      <a:avLst/>
+                    </a:prstGeom>
+                  </pic:spPr>
+                </pic:pic>
+              </a:graphicData>
+            </a:graphic>
+            <wp14:sizeRelH relativeFrom="margin">
+              <wp14:pctWidth>0</wp14:pctWidth>
+            </wp14:sizeRelH>
+            <wp14:sizeRelV relativeFrom="margin">
+              <wp14:pctHeight>0</wp14:pctHeight>
+            </wp14:sizeRelV>
+          </wp:anchor>
+        </w:drawing>
+      </w:r>
+      <w:r>
+        <w:rPr>
+          <w:noProof/>
+        </w:rPr>
+        <w:t xml:space="preserve"> </w:t>
+      </w:r>
+      <w:r>
+        <w:rPr>
+          <w:noProof/>
+        </w:rPr>
+        <w:drawing>
+          <wp:inline distT="0" distB="0" distL="0" distR="0" wp14:anchorId="5E58F041" wp14:editId="6C5074DB">
+            <wp:extent cx="2926080" cy="4937760"/>
+            <wp:effectExtent l="0" t="0" r="7620" b="0"/>
+            <wp:docPr id="2" name="Imagen 2"/>
+            <wp:cNvGraphicFramePr>
+              <a:graphicFrameLocks xmlns:a="http://schemas.openxmlformats.org/drawingml/2006/main" noChangeAspect="1"/>
+            </wp:cNvGraphicFramePr>
+            <a:graphic xmlns:a="http://schemas.openxmlformats.org/drawingml/2006/main">
+              <a:graphicData uri="http://schemas.openxmlformats.org/drawingml/2006/picture">
+                <pic:pic xmlns:pic="http://schemas.openxmlformats.org/drawingml/2006/picture">
+                  <pic:nvPicPr>
+                    <pic:cNvPr id="1" name=""/>
+                    <pic:cNvPicPr/>
+                  </pic:nvPicPr>
+                  <pic:blipFill>
+                    <a:blip r:embed="rId12"/>
+                    <a:stretch>
+                      <a:fillRect/>
+                    </a:stretch>
+                  </pic:blipFill>
+                  <pic:spPr>
+                    <a:xfrm>
+                      <a:off x="0" y="0"/>
+                      <a:ext cx="2936095" cy="4954661"/>
+                    </a:xfrm>
+                    <a:prstGeom prst="rect">
+                      <a:avLst/>
+                    </a:prstGeom>
+                  </pic:spPr>
+                </pic:pic>
+              </a:graphicData>
+            </a:graphic>
+          </wp:inline>
+        </w:drawing>
+      </w:r>
+    </w:p>
+    <w:p>
+      <w:pPr>
+        <w:ind w:left="1440"/>
+        <w:jc w:val="left"/>
+        <w:rPr>
+          <w:noProof/>
+          <w:sz w:val="22"/>
+          <w:szCs w:val="22"/>
+          <w:lang w:val="es-ES"/>
+        </w:rPr>
+      </w:pPr>
+      <w:r>
+        <w:rPr>
+          <w:noProof/>
+          <w:sz w:val="22"/>
+          <w:szCs w:val="22"/>
+          <w:lang w:val="es-ES"/>
+        </w:rPr>
+        <w:t xml:space="preserve">         </w:t>
+      </w:r>
+      <w:r>
+        <w:rPr>
+          <w:noProof/>
+          <w:sz w:val="22"/>
+          <w:szCs w:val="22"/>
+          <w:highlight w:val="lightGray"/>
+          <w:lang w:val="es-ES"/>
+        </w:rPr>
+        <w:t>server.xml</w:t>
+      </w:r>
+      <w:r>
+        <w:rPr>
+          <w:noProof/>
+          <w:sz w:val="22"/>
+          <w:szCs w:val="22"/>
+          <w:lang w:val="es-ES"/>
+        </w:rPr>
+        <w:tab/>
+      </w:r>
+      <w:r>
+        <w:rPr>
+          <w:noProof/>
+          <w:sz w:val="22"/>
+          <w:szCs w:val="22"/>
+          <w:lang w:val="es-ES"/>
+        </w:rPr>
+        <w:tab/>
+      </w:r>
+      <w:r>
+        <w:rPr>
+          <w:noProof/>
+          <w:sz w:val="22"/>
+          <w:szCs w:val="22"/>
+          <w:lang w:val="es-ES"/>
+        </w:rPr>
+        <w:tab/>
+      </w:r>
+      <w:r>
+        <w:rPr>
+          <w:noProof/>
+          <w:sz w:val="22"/>
+          <w:szCs w:val="22"/>
+          <w:lang w:val="es-ES"/>
+        </w:rPr>
+        <w:tab/>
+      </w:r>
+      <w:r>
+        <w:rPr>
+          <w:noProof/>
+          <w:sz w:val="22"/>
+          <w:szCs w:val="22"/>
+          <w:lang w:val="es-ES"/>
+        </w:rPr>
+        <w:tab/>
+        <w:t xml:space="preserve">  </w:t>
+      </w:r>
+      <w:r>
+        <w:rPr>
+          <w:noProof/>
+          <w:sz w:val="22"/>
+          <w:szCs w:val="22"/>
+          <w:lang w:val="es-ES"/>
+        </w:rPr>
+        <w:tab/>
+      </w:r>
+      <w:r>
+        <w:rPr>
+          <w:noProof/>
+          <w:sz w:val="22"/>
+          <w:szCs w:val="22"/>
+          <w:highlight w:val="lightGray"/>
+          <w:lang w:val="es-ES"/>
+        </w:rPr>
+        <w:t>web.xml</w:t>
+      </w:r>
+    </w:p>
+    <w:p>
+      <w:pPr>
+        <w:jc w:val="left"/>
+        <w:rPr>
+          <w:noProof/>
+          <w:sz w:val="22"/>
+          <w:szCs w:val="22"/>
+          <w:lang w:val="es-ES"/>
+        </w:rPr>
+      </w:pPr>
+      <w:r>
+        <w:rPr>
+          <w:noProof/>
+          <w:sz w:val="22"/>
+          <w:szCs w:val="22"/>
+          <w:lang w:val="es-ES"/>
+        </w:rPr>
+        <w:t>Tras los cambios</w:t>
+      </w:r>
+      <w:r>
+        <w:rPr>
+          <w:noProof/>
+          <w:sz w:val="22"/>
+          <w:szCs w:val="22"/>
+          <w:lang w:val="es-ES"/>
+        </w:rPr>
+        <w:t>, los archivos quedan</w:t>
+      </w:r>
+      <w:r>
+        <w:rPr>
+          <w:noProof/>
+          <w:sz w:val="22"/>
+          <w:szCs w:val="22"/>
+          <w:lang w:val="es-ES"/>
+        </w:rPr>
+        <w:t xml:space="preserve"> como en la imagen. Estos cambios también se podrían hacer en el entorno de desarrollo, el certificado se generaría de igual manera y los cambios en la configuración del servidor serían en la ruta </w:t>
+      </w:r>
+      <w:r>
+        <w:rPr>
+          <w:noProof/>
+          <w:sz w:val="22"/>
+          <w:szCs w:val="22"/>
+          <w:highlight w:val="lightGray"/>
+          <w:lang w:val="es-ES"/>
+        </w:rPr>
+        <w:t>Acme-Rendezvous\Servers\Tomcat v7.0 Server at localhost-config\server.xml</w:t>
+      </w:r>
+      <w:r>
+        <w:rPr>
+          <w:noProof/>
+          <w:sz w:val="22"/>
+          <w:szCs w:val="22"/>
+          <w:lang w:val="es-ES"/>
+        </w:rPr>
+        <w:t>.</w:t>
+      </w:r>
+      <w:r>
+        <w:rPr>
+          <w:noProof/>
+        </w:rPr>
+        <w:t xml:space="preserve"> </w:t>
+      </w:r>
+    </w:p>
+    <w:p>
+      <w:pPr>
+        <w:jc w:val="left"/>
+        <w:rPr>
+          <w:noProof/>
+          <w:sz w:val="22"/>
+          <w:szCs w:val="22"/>
+          <w:lang w:val="es-ES"/>
+        </w:rPr>
+      </w:pPr>
+    </w:p>
+    <w:p>
+      <w:pPr>
+        <w:jc w:val="left"/>
+        <w:rPr>
+          <w:noProof/>
+          <w:sz w:val="22"/>
+          <w:szCs w:val="22"/>
+          <w:lang w:val="es-ES"/>
+        </w:rPr>
+      </w:pPr>
+      <w:r>
+        <w:rPr>
+          <w:noProof/>
+          <w:sz w:val="22"/>
+          <w:szCs w:val="22"/>
+          <w:lang w:val="es-ES"/>
+        </w:rPr>
+        <w:t>Hemos añadido una versión sin cambios de Acme Rendezvous, ya que los cambios realizados han sido sobre la configuración del servidor Tomcat (se podría añadir en el archivo</w:t>
+      </w:r>
+      <w:r>
+        <w:rPr>
+          <w:noProof/>
+          <w:sz w:val="22"/>
+          <w:szCs w:val="22"/>
+          <w:lang w:val="es-ES"/>
+        </w:rPr>
+        <w:t xml:space="preserve"> </w:t>
+      </w:r>
+      <w:r>
+        <w:rPr>
+          <w:noProof/>
+          <w:sz w:val="22"/>
+          <w:szCs w:val="22"/>
+          <w:lang w:val="es-ES"/>
+        </w:rPr>
+        <w:t>src/main/res</w:t>
+      </w:r>
+      <w:r>
+        <w:rPr>
+          <w:noProof/>
+          <w:sz w:val="22"/>
+          <w:szCs w:val="22"/>
+          <w:lang w:val="es-ES"/>
+        </w:rPr>
+        <w:t>o</w:t>
+      </w:r>
+      <w:r>
+        <w:rPr>
+          <w:noProof/>
+          <w:sz w:val="22"/>
+          <w:szCs w:val="22"/>
+          <w:lang w:val="es-ES"/>
+        </w:rPr>
+        <w:t>urces/</w:t>
+      </w:r>
+      <w:r>
+        <w:rPr>
+          <w:noProof/>
+          <w:sz w:val="22"/>
+          <w:szCs w:val="22"/>
+          <w:lang w:val="es-ES"/>
+        </w:rPr>
+        <w:t xml:space="preserve"> </w:t>
+      </w:r>
+      <w:r>
+        <w:rPr>
+          <w:noProof/>
+          <w:sz w:val="22"/>
+          <w:szCs w:val="22"/>
+          <w:lang w:val="es-ES"/>
+        </w:rPr>
+        <w:lastRenderedPageBreak/>
+        <w:t>application.properties, aunque hemos decidido que no era la mejor opción)</w:t>
+      </w:r>
+      <w:r>
+        <w:rPr>
+          <w:noProof/>
+          <w:sz w:val="22"/>
+          <w:szCs w:val="22"/>
+          <w:lang w:val="es-ES"/>
+        </w:rPr>
+        <w:t xml:space="preserve"> </w:t>
+      </w:r>
+      <w:r>
+        <w:rPr>
+          <w:noProof/>
+          <w:sz w:val="22"/>
+          <w:szCs w:val="22"/>
+          <w:lang w:val="es-ES"/>
+        </w:rPr>
+        <w:t>y con estos, cualquier artefacto lanzado desde el servidor utilizaría el protocolo HTTPS en el puerto 8843.</w:t>
+      </w:r>
+    </w:p>
+    <w:p>
+      <w:pPr>
+        <w:jc w:val="left"/>
+        <w:rPr>
+          <w:noProof/>
+          <w:sz w:val="22"/>
+          <w:szCs w:val="22"/>
+          <w:lang w:val="es-ES"/>
+        </w:rPr>
+      </w:pPr>
+    </w:p>
+    <w:p>
+      <w:pPr>
+        <w:jc w:val="left"/>
+        <w:rPr>
+          <w:noProof/>
+          <w:sz w:val="22"/>
+          <w:szCs w:val="22"/>
+          <w:lang w:val="es-ES"/>
+        </w:rPr>
+      </w:pPr>
+      <w:r>
+        <w:rPr>
+          <w:noProof/>
+          <w:sz w:val="22"/>
+          <w:szCs w:val="22"/>
+          <w:lang w:val="es-ES"/>
+        </w:rPr>
+        <w:t xml:space="preserve">Una vez </w:t>
+      </w:r>
+      <w:r>
+        <w:rPr>
+          <w:noProof/>
+          <w:sz w:val="22"/>
+          <w:szCs w:val="22"/>
+          <w:lang w:val="es-ES"/>
+        </w:rPr>
+        <w:t xml:space="preserve">realizados los cambios en </w:t>
+      </w:r>
+      <w:r>
+        <w:rPr>
+          <w:noProof/>
+          <w:sz w:val="22"/>
+          <w:szCs w:val="22"/>
+          <w:lang w:val="es-ES"/>
+        </w:rPr>
+        <w:t>los archivos</w:t>
+      </w:r>
+      <w:r>
+        <w:rPr>
+          <w:noProof/>
+          <w:sz w:val="22"/>
+          <w:szCs w:val="22"/>
+          <w:lang w:val="es-ES"/>
+        </w:rPr>
+        <w:t xml:space="preserve"> server.xml</w:t>
+      </w:r>
+      <w:r>
+        <w:rPr>
+          <w:noProof/>
+          <w:sz w:val="22"/>
+          <w:szCs w:val="22"/>
+          <w:lang w:val="es-ES"/>
+        </w:rPr>
+        <w:t xml:space="preserve"> y web.xml</w:t>
+      </w:r>
+      <w:r>
+        <w:rPr>
+          <w:noProof/>
+          <w:sz w:val="22"/>
+          <w:szCs w:val="22"/>
+          <w:lang w:val="es-ES"/>
+        </w:rPr>
+        <w:t xml:space="preserve">, </w:t>
+      </w:r>
+      <w:r>
+        <w:rPr>
+          <w:noProof/>
+          <w:sz w:val="22"/>
+          <w:szCs w:val="22"/>
+          <w:lang w:val="es-ES"/>
+        </w:rPr>
+        <w:t xml:space="preserve">abrimos el navegador y </w:t>
+      </w:r>
+      <w:r>
+        <w:rPr>
+          <w:noProof/>
+          <w:sz w:val="22"/>
+          <w:szCs w:val="22"/>
+          <w:lang w:val="es-ES"/>
+        </w:rPr>
+        <w:t>lanzamos nuestra aplicación en el puerto 8443</w:t>
+      </w:r>
+      <w:r>
+        <w:rPr>
+          <w:noProof/>
+          <w:sz w:val="22"/>
+          <w:szCs w:val="22"/>
+          <w:lang w:val="es-ES"/>
+        </w:rPr>
+        <w:t xml:space="preserve"> (https://localhost:8843), donde tendremos implementado las comunicaciones seguras a traves del </w:t>
+      </w:r>
+      <w:r>
+        <w:rPr>
+          <w:noProof/>
+          <w:sz w:val="22"/>
+          <w:szCs w:val="22"/>
+          <w:lang w:val="es-ES"/>
+        </w:rPr>
+        <w:t xml:space="preserve"> protocolo HTTPS</w:t>
+      </w:r>
+      <w:r>
+        <w:rPr>
+          <w:noProof/>
+          <w:sz w:val="22"/>
+          <w:szCs w:val="22"/>
+          <w:lang w:val="es-ES"/>
+        </w:rPr>
+        <w:t xml:space="preserve">. Podemos comprobar que el servidor esta usando el certificado que hemos creado previamente, al cual se le ha asignado las respuestas </w:t>
+      </w:r>
+      <w:r>
+        <w:rPr>
+          <w:noProof/>
+          <w:sz w:val="22"/>
+          <w:szCs w:val="22"/>
+          <w:lang w:val="es-ES"/>
+        </w:rPr>
+        <w:t>anteriores que hemos facilitado al crear el certificado</w:t>
+      </w:r>
+      <w:r>
+        <w:rPr>
+          <w:noProof/>
+          <w:sz w:val="22"/>
+          <w:szCs w:val="22"/>
+          <w:lang w:val="es-ES"/>
+        </w:rPr>
+        <w:t>.</w:t>
+      </w:r>
+    </w:p>
+    <w:p>
+      <w:pPr>
+        <w:jc w:val="center"/>
+        <w:rPr>
+          <w:noProof/>
+          <w:sz w:val="22"/>
+          <w:szCs w:val="22"/>
+          <w:lang w:val="es-ES"/>
+        </w:rPr>
+      </w:pPr>
+      <w:r>
+        <w:rPr>
+          <w:noProof/>
+        </w:rPr>
+        <w:drawing>
+          <wp:anchor distT="0" distB="0" distL="114300" distR="114300" simplePos="0" relativeHeight="251658240" behindDoc="1" locked="0" layoutInCell="1" allowOverlap="1" wp14:anchorId="21384D28">
+            <wp:simplePos x="0" y="0"/>
+            <wp:positionH relativeFrom="margin">
+              <wp:align>center</wp:align>
+            </wp:positionH>
+            <wp:positionV relativeFrom="paragraph">
+              <wp:posOffset>8255</wp:posOffset>
+            </wp:positionV>
+            <wp:extent cx="2853055" cy="3802380"/>
+            <wp:effectExtent l="0" t="0" r="4445" b="7620"/>
+            <wp:wrapTight wrapText="bothSides">
+              <wp:wrapPolygon edited="0">
+                <wp:start x="0" y="0"/>
+                <wp:lineTo x="0" y="21535"/>
+                <wp:lineTo x="21489" y="21535"/>
+                <wp:lineTo x="21489" y="0"/>
+                <wp:lineTo x="0" y="0"/>
+              </wp:wrapPolygon>
+            </wp:wrapTight>
+            <wp:docPr id="5" name="Imagen 5"/>
+            <wp:cNvGraphicFramePr>
+              <a:graphicFrameLocks xmlns:a="http://schemas.openxmlformats.org/drawingml/2006/main" noChangeAspect="1"/>
+            </wp:cNvGraphicFramePr>
+            <a:graphic xmlns:a="http://schemas.openxmlformats.org/drawingml/2006/main">
+              <a:graphicData uri="http://schemas.openxmlformats.org/drawingml/2006/picture">
+                <pic:pic xmlns:pic="http://schemas.openxmlformats.org/drawingml/2006/picture">
+                  <pic:nvPicPr>
+                    <pic:cNvPr id="1" name=""/>
+                    <pic:cNvPicPr/>
+                  </pic:nvPicPr>
+                  <pic:blipFill>
+                    <a:blip r:embed="rId13">
+                      <a:extLst>
+                        <a:ext uri="{28A0092B-C50C-407E-A947-70E740481C1C}">
+                          <a14:useLocalDpi xmlns:a14="http://schemas.microsoft.com/office/drawing/2010/main" val="0"/>
+                        </a:ext>
+                      </a:extLst>
+                    </a:blip>
+                    <a:stretch>
+                      <a:fillRect/>
+                    </a:stretch>
+                  </pic:blipFill>
+                  <pic:spPr>
+                    <a:xfrm>
+                      <a:off x="0" y="0"/>
+                      <a:ext cx="2853055" cy="3802380"/>
                     </a:xfrm>
                     <a:prstGeom prst="rect">
                       <a:avLst/>
@@ -1234,149 +1806,8 @@
           <w:lang w:val="es-ES"/>
         </w:rPr>
       </w:pPr>
-      <w:r>
-        <w:rPr>
-          <w:noProof/>
-          <w:sz w:val="22"/>
-          <w:szCs w:val="22"/>
-          <w:lang w:val="es-ES"/>
-        </w:rPr>
-        <w:t>Hemos añadido una versión sin cambios de Acme Rendezvous, ya que los cambios realizados han sido sobre la configuración del servidor Tomcat (se podría añadir en el archivo src/main/res</w:t>
-      </w:r>
-      <w:r>
-        <w:rPr>
-          <w:noProof/>
-          <w:sz w:val="22"/>
-          <w:szCs w:val="22"/>
-          <w:lang w:val="es-ES"/>
-        </w:rPr>
-        <w:t>o</w:t>
-      </w:r>
-      <w:r>
-        <w:rPr>
-          <w:noProof/>
-          <w:sz w:val="22"/>
-          <w:szCs w:val="22"/>
-          <w:lang w:val="es-ES"/>
-        </w:rPr>
-        <w:t>urces/application.properties, aunque hemos decidido que no era la mejor opción)y con estos, cualquier artefacto lanzado desde el servidor utilizaría el protocolo HTTPS en el puerto 8843.</w:t>
-      </w:r>
-    </w:p>
-    <w:p>
-      <w:pPr>
-        <w:jc w:val="left"/>
-        <w:rPr>
-          <w:noProof/>
-          <w:sz w:val="22"/>
-          <w:szCs w:val="22"/>
-          <w:lang w:val="es-ES"/>
-        </w:rPr>
-      </w:pPr>
-      <w:r>
-        <w:rPr>
-          <w:noProof/>
-          <w:sz w:val="22"/>
-          <w:szCs w:val="22"/>
-          <w:lang w:val="es-ES"/>
-        </w:rPr>
-        <w:t xml:space="preserve">Una vez </w:t>
-      </w:r>
-      <w:r>
-        <w:rPr>
-          <w:noProof/>
-          <w:sz w:val="22"/>
-          <w:szCs w:val="22"/>
-          <w:lang w:val="es-ES"/>
-        </w:rPr>
-        <w:t>realizados los cambios en el archivo</w:t>
-      </w:r>
       <w:bookmarkStart w:id="0" w:name="_GoBack"/>
       <w:bookmarkEnd w:id="0"/>
-      <w:r>
-        <w:rPr>
-          <w:noProof/>
-          <w:sz w:val="22"/>
-          <w:szCs w:val="22"/>
-          <w:lang w:val="es-ES"/>
-        </w:rPr>
-        <w:t xml:space="preserve"> server.xml</w:t>
-      </w:r>
-      <w:r>
-        <w:rPr>
-          <w:noProof/>
-          <w:sz w:val="22"/>
-          <w:szCs w:val="22"/>
-          <w:lang w:val="es-ES"/>
-        </w:rPr>
-        <w:t xml:space="preserve">, </w:t>
-      </w:r>
-      <w:r>
-        <w:rPr>
-          <w:noProof/>
-          <w:sz w:val="22"/>
-          <w:szCs w:val="22"/>
-          <w:lang w:val="es-ES"/>
-        </w:rPr>
-        <w:t xml:space="preserve">abrimos el navegador y </w:t>
-      </w:r>
-      <w:r>
-        <w:rPr>
-          <w:noProof/>
-          <w:sz w:val="22"/>
-          <w:szCs w:val="22"/>
-          <w:lang w:val="es-ES"/>
-        </w:rPr>
-        <w:t>lanzamos nuestra aplicación en el puerto 8443</w:t>
-      </w:r>
-      <w:r>
-        <w:rPr>
-          <w:noProof/>
-          <w:sz w:val="22"/>
-          <w:szCs w:val="22"/>
-          <w:lang w:val="es-ES"/>
-        </w:rPr>
-        <w:t xml:space="preserve"> (https://localhost:8843), donde tendremos implementado las comunicaciones seguras a traves del </w:t>
-      </w:r>
-      <w:r>
-        <w:rPr>
-          <w:noProof/>
-          <w:sz w:val="22"/>
-          <w:szCs w:val="22"/>
-          <w:lang w:val="es-ES"/>
-        </w:rPr>
-        <w:t xml:space="preserve"> protocolo HTTPS</w:t>
-      </w:r>
-      <w:r>
-        <w:rPr>
-          <w:noProof/>
-          <w:sz w:val="22"/>
-          <w:szCs w:val="22"/>
-          <w:lang w:val="es-ES"/>
-        </w:rPr>
-        <w:t>. Podemos comprobar que el servidor esta usando el certificado que hemos creado previamente, al cual se le ha asignado las respuestas anteriores.</w:t>
-      </w:r>
-    </w:p>
-    <w:p>
-      <w:pPr>
-        <w:jc w:val="center"/>
-        <w:rPr>
-          <w:noProof/>
-          <w:sz w:val="22"/>
-          <w:szCs w:val="22"/>
-          <w:lang w:val="es-ES"/>
-        </w:rPr>
-      </w:pPr>
-    </w:p>
-    <w:p>
-      <w:pPr>
-        <w:jc w:val="left"/>
-        <w:rPr>
-          <w:noProof/>
-          <w:sz w:val="22"/>
-          <w:szCs w:val="22"/>
-          <w:lang w:val="es-ES"/>
-        </w:rPr>
-      </w:pPr>
     </w:p>
     <w:sectPr>
       <w:pgSz w:w="12240" w:h="15840"/>
@@ -3047,7 +3478,7 @@
 </file>
 
 <file path=customXml/itemProps2.xml><?xml version="1.0" encoding="utf-8"?>
-<ds:datastoreItem xmlns:ds="http://schemas.openxmlformats.org/officeDocument/2006/customXml" ds:itemID="{07C1457B-166C-4937-BB54-26932FDC74F5}">
+<ds:datastoreItem xmlns:ds="http://schemas.openxmlformats.org/officeDocument/2006/customXml" ds:itemID="{12B762C1-62A0-487F-B4D5-0E301053DC4E}">
   <ds:schemaRefs>
     <ds:schemaRef ds:uri="http://schemas.openxmlformats.org/officeDocument/2006/bibliography"/>
   </ds:schemaRefs>

--- a/D08/Item 6/A+.docx
+++ b/D08/Item 6/A+.docx
@@ -8,7 +8,7 @@
         <w:rPr>
           <w:rFonts w:ascii="Arial" w:hAnsi="Arial" w:cs="Arial"/>
           <w:noProof/>
-          <w:sz w:val="52"/>
+          <w:sz w:val="56"/>
           <w:szCs w:val="52"/>
           <w:lang w:val="es-ES"/>
         </w:rPr>
@@ -17,11 +17,32 @@
         <w:rPr>
           <w:rFonts w:ascii="Arial" w:hAnsi="Arial" w:cs="Arial"/>
           <w:noProof/>
-          <w:sz w:val="52"/>
+          <w:sz w:val="56"/>
           <w:szCs w:val="52"/>
           <w:lang w:val="es-ES"/>
         </w:rPr>
-        <w:t>A+ - D08</w:t>
+        <w:t xml:space="preserve">A+ </w:t>
+      </w:r>
+      <w:r>
+        <w:rPr>
+          <w:rFonts w:ascii="Arial" w:hAnsi="Arial" w:cs="Arial"/>
+          <w:b/>
+          <w:noProof/>
+          <w:sz w:val="56"/>
+          <w:szCs w:val="52"/>
+          <w:lang w:val="es-ES"/>
+        </w:rPr>
+        <w:t>-</w:t>
+      </w:r>
+      <w:r>
+        <w:rPr>
+          <w:rFonts w:ascii="Arial" w:hAnsi="Arial" w:cs="Arial"/>
+          <w:noProof/>
+          <w:sz w:val="56"/>
+          <w:szCs w:val="52"/>
+          <w:lang w:val="es-ES"/>
+        </w:rPr>
+        <w:t xml:space="preserve"> D08</w:t>
       </w:r>
     </w:p>
     <w:p>
@@ -1484,6 +1505,155 @@
           <w:lang w:val="es-ES"/>
         </w:rPr>
       </w:pPr>
+      <w:r>
+        <w:rPr>
+          <w:noProof/>
+          <w:sz w:val="22"/>
+          <w:szCs w:val="22"/>
+          <w:lang w:val="es-ES"/>
+        </w:rPr>
+        <w:t>Hemos añadido una versión sin cambios de Acme Rendezvous, ya que los cambios realizados han sido sobre la configuración del servidor Tomcat (</w:t>
+      </w:r>
+      <w:r>
+        <w:rPr>
+          <w:noProof/>
+          <w:sz w:val="22"/>
+          <w:szCs w:val="22"/>
+          <w:lang w:val="es-ES"/>
+        </w:rPr>
+        <w:t xml:space="preserve">los mismos cambios </w:t>
+      </w:r>
+      <w:r>
+        <w:rPr>
+          <w:noProof/>
+          <w:sz w:val="22"/>
+          <w:szCs w:val="22"/>
+          <w:lang w:val="es-ES"/>
+        </w:rPr>
+        <w:t>se podría</w:t>
+      </w:r>
+      <w:r>
+        <w:rPr>
+          <w:noProof/>
+          <w:sz w:val="22"/>
+          <w:szCs w:val="22"/>
+          <w:lang w:val="es-ES"/>
+        </w:rPr>
+        <w:t>n</w:t>
+      </w:r>
+      <w:r>
+        <w:rPr>
+          <w:noProof/>
+          <w:sz w:val="22"/>
+          <w:szCs w:val="22"/>
+          <w:lang w:val="es-ES"/>
+        </w:rPr>
+        <w:t xml:space="preserve"> añadir en el archivo</w:t>
+      </w:r>
+      <w:r>
+        <w:rPr>
+          <w:noProof/>
+          <w:sz w:val="22"/>
+          <w:szCs w:val="22"/>
+          <w:lang w:val="es-ES"/>
+        </w:rPr>
+        <w:t xml:space="preserve"> </w:t>
+      </w:r>
+      <w:r>
+        <w:rPr>
+          <w:noProof/>
+          <w:sz w:val="22"/>
+          <w:szCs w:val="22"/>
+          <w:shd w:val="clear" w:color="auto" w:fill="D9D9D9" w:themeFill="background1" w:themeFillShade="D9"/>
+          <w:lang w:val="es-ES"/>
+        </w:rPr>
+        <w:t>Acme-Rendezvous \src\main\resources\application.properties</w:t>
+      </w:r>
+      <w:r>
+        <w:rPr>
+          <w:noProof/>
+          <w:sz w:val="22"/>
+          <w:szCs w:val="22"/>
+          <w:lang w:val="es-ES"/>
+        </w:rPr>
+        <w:t xml:space="preserve"> y en el </w:t>
+      </w:r>
+      <w:r>
+        <w:rPr>
+          <w:noProof/>
+          <w:sz w:val="22"/>
+          <w:szCs w:val="22"/>
+          <w:shd w:val="clear" w:color="auto" w:fill="D9D9D9" w:themeFill="background1" w:themeFillShade="D9"/>
+          <w:lang w:val="es-ES"/>
+        </w:rPr>
+        <w:t>Acme-Rendezvous/src/main/ resources/spring/config/security.xml</w:t>
+      </w:r>
+      <w:r>
+        <w:rPr>
+          <w:noProof/>
+          <w:sz w:val="22"/>
+          <w:szCs w:val="22"/>
+          <w:lang w:val="es-ES"/>
+        </w:rPr>
+        <w:t xml:space="preserve">, </w:t>
+      </w:r>
+      <w:r>
+        <w:rPr>
+          <w:noProof/>
+          <w:sz w:val="22"/>
+          <w:szCs w:val="22"/>
+          <w:lang w:val="es-ES"/>
+        </w:rPr>
+        <w:t xml:space="preserve">sería una opción para en entorno de desarrollo esto supondría </w:t>
+      </w:r>
+      <w:r>
+        <w:rPr>
+          <w:noProof/>
+          <w:sz w:val="22"/>
+          <w:szCs w:val="22"/>
+          <w:lang w:val="es-ES"/>
+        </w:rPr>
+        <w:lastRenderedPageBreak/>
+        <w:t>hacer los cambios para cada proyecto, por lo que hemos decidido que no es la mejor opción</w:t>
+      </w:r>
+      <w:r>
+        <w:rPr>
+          <w:noProof/>
+          <w:sz w:val="22"/>
+          <w:szCs w:val="22"/>
+          <w:lang w:val="es-ES"/>
+        </w:rPr>
+        <w:t>)</w:t>
+      </w:r>
+      <w:r>
+        <w:rPr>
+          <w:noProof/>
+          <w:sz w:val="22"/>
+          <w:szCs w:val="22"/>
+          <w:lang w:val="es-ES"/>
+        </w:rPr>
+        <w:t xml:space="preserve"> </w:t>
+      </w:r>
+      <w:r>
+        <w:rPr>
+          <w:noProof/>
+          <w:sz w:val="22"/>
+          <w:szCs w:val="22"/>
+          <w:lang w:val="es-ES"/>
+        </w:rPr>
+        <w:t>y con estos, cualquier artefacto lanzado desde el servidor u</w:t>
+      </w:r>
+      <w:bookmarkStart w:id="0" w:name="_GoBack"/>
+      <w:bookmarkEnd w:id="0"/>
+      <w:r>
+        <w:rPr>
+          <w:noProof/>
+          <w:sz w:val="22"/>
+          <w:szCs w:val="22"/>
+          <w:lang w:val="es-ES"/>
+        </w:rPr>
+        <w:t>tilizaría el protocolo HTTPS en el puerto 8843.</w:t>
+      </w:r>
     </w:p>
     <w:p>
       <w:pPr>
@@ -1502,110 +1672,6 @@
           <w:szCs w:val="22"/>
           <w:lang w:val="es-ES"/>
         </w:rPr>
-        <w:t>Hemos añadido una versión sin cambios de Acme Rendezvous, ya que los cambios realizados han sido sobre la configuración del servidor Tomcat (se podría añadir en el archivo</w:t>
-      </w:r>
-      <w:r>
-        <w:rPr>
-          <w:noProof/>
-          <w:sz w:val="22"/>
-          <w:szCs w:val="22"/>
-          <w:lang w:val="es-ES"/>
-        </w:rPr>
-        <w:t xml:space="preserve"> </w:t>
-      </w:r>
-      <w:r>
-        <w:rPr>
-          <w:noProof/>
-          <w:sz w:val="22"/>
-          <w:szCs w:val="22"/>
-          <w:lang w:val="es-ES"/>
-        </w:rPr>
-        <w:t>src/main/res</w:t>
-      </w:r>
-      <w:r>
-        <w:rPr>
-          <w:noProof/>
-          <w:sz w:val="22"/>
-          <w:szCs w:val="22"/>
-          <w:lang w:val="es-ES"/>
-        </w:rPr>
-        <w:t>o</w:t>
-      </w:r>
-      <w:r>
-        <w:rPr>
-          <w:noProof/>
-          <w:sz w:val="22"/>
-          <w:szCs w:val="22"/>
-          <w:lang w:val="es-ES"/>
-        </w:rPr>
-        <w:t>urces/</w:t>
-      </w:r>
-      <w:r>
-        <w:rPr>
-          <w:noProof/>
-          <w:sz w:val="22"/>
-          <w:szCs w:val="22"/>
-          <w:lang w:val="es-ES"/>
-        </w:rPr>
-        <w:t xml:space="preserve"> </w:t>
-      </w:r>
-      <w:r>
-        <w:rPr>
-          <w:noProof/>
-          <w:sz w:val="22"/>
-          <w:szCs w:val="22"/>
-          <w:lang w:val="es-ES"/>
-        </w:rPr>
-        <w:lastRenderedPageBreak/>
-        <w:t>application.properties, aunque hemos decidido que no era la mejor opción)</w:t>
-      </w:r>
-      <w:r>
-        <w:rPr>
-          <w:noProof/>
-          <w:sz w:val="22"/>
-          <w:szCs w:val="22"/>
-          <w:lang w:val="es-ES"/>
-        </w:rPr>
-        <w:t xml:space="preserve"> </w:t>
-      </w:r>
-      <w:r>
-        <w:rPr>
-          <w:noProof/>
-          <w:sz w:val="22"/>
-          <w:szCs w:val="22"/>
-          <w:lang w:val="es-ES"/>
-        </w:rPr>
-        <w:t>y con estos, cualquier artefacto lanzado desde el servidor utilizaría el protocolo HTTPS en el puerto 8843.</w:t>
-      </w:r>
-    </w:p>
-    <w:p>
-      <w:pPr>
-        <w:jc w:val="left"/>
-        <w:rPr>
-          <w:noProof/>
-          <w:sz w:val="22"/>
-          <w:szCs w:val="22"/>
-          <w:lang w:val="es-ES"/>
-        </w:rPr>
-      </w:pPr>
-    </w:p>
-    <w:p>
-      <w:pPr>
-        <w:jc w:val="left"/>
-        <w:rPr>
-          <w:noProof/>
-          <w:sz w:val="22"/>
-          <w:szCs w:val="22"/>
-          <w:lang w:val="es-ES"/>
-        </w:rPr>
-      </w:pPr>
-      <w:r>
-        <w:rPr>
-          <w:noProof/>
-          <w:sz w:val="22"/>
-          <w:szCs w:val="22"/>
-          <w:lang w:val="es-ES"/>
-        </w:rPr>
         <w:t xml:space="preserve">Una vez </w:t>
       </w:r>
       <w:r>
@@ -1678,7 +1744,26 @@
           <w:szCs w:val="22"/>
           <w:lang w:val="es-ES"/>
         </w:rPr>
-        <w:t xml:space="preserve"> (https://localhost:8843), donde tendremos implementado las comunicaciones seguras a traves del </w:t>
+        <w:t xml:space="preserve"> (</w:t>
+      </w:r>
+      <w:r>
+        <w:rPr>
+          <w:noProof/>
+          <w:sz w:val="22"/>
+          <w:szCs w:val="22"/>
+          <w:shd w:val="clear" w:color="auto" w:fill="D9D9D9" w:themeFill="background1" w:themeFillShade="D9"/>
+          <w:lang w:val="es-ES"/>
+        </w:rPr>
+        <w:t>https://localhost:8843</w:t>
+      </w:r>
+      <w:r>
+        <w:rPr>
+          <w:noProof/>
+          <w:sz w:val="22"/>
+          <w:szCs w:val="22"/>
+          <w:lang w:val="es-ES"/>
+        </w:rPr>
+        <w:t xml:space="preserve">), donde tendremos implementado las comunicaciones seguras a traves del </w:t>
       </w:r>
       <w:r>
         <w:rPr>
@@ -1696,7 +1781,44 @@
           <w:szCs w:val="22"/>
           <w:lang w:val="es-ES"/>
         </w:rPr>
-        <w:t xml:space="preserve">. Podemos comprobar que el servidor esta usando el certificado que hemos creado previamente, al cual se le ha asignado las respuestas </w:t>
+        <w:t>. Podemos comprobar que el servidor esta usando el certificado que hemos creado previamente</w:t>
+      </w:r>
+      <w:r>
+        <w:rPr>
+          <w:noProof/>
+          <w:sz w:val="22"/>
+          <w:szCs w:val="22"/>
+          <w:lang w:val="es-ES"/>
+        </w:rPr>
+        <w:t xml:space="preserve"> (es normal que al entrar en la aplicación se nos aparezca un mensaje del tipo “</w:t>
+      </w:r>
+      <w:r>
+        <w:rPr>
+          <w:noProof/>
+          <w:sz w:val="22"/>
+          <w:szCs w:val="22"/>
+          <w:shd w:val="clear" w:color="auto" w:fill="D9D9D9" w:themeFill="background1" w:themeFillShade="D9"/>
+          <w:lang w:val="es-ES"/>
+        </w:rPr>
+        <w:t>Tu conexión no es privada</w:t>
+      </w:r>
+      <w:r>
+        <w:rPr>
+          <w:noProof/>
+          <w:sz w:val="22"/>
+          <w:szCs w:val="22"/>
+          <w:lang w:val="es-ES"/>
+        </w:rPr>
+        <w:t>”, ya que estamos accediendo a través de un certificado autogenerado)</w:t>
+      </w:r>
+      <w:r>
+        <w:rPr>
+          <w:noProof/>
+          <w:sz w:val="22"/>
+          <w:szCs w:val="22"/>
+          <w:lang w:val="es-ES"/>
+        </w:rPr>
+        <w:t xml:space="preserve">, al cual se le ha asignado las respuestas </w:t>
       </w:r>
       <w:r>
         <w:rPr>
@@ -1806,8 +1928,6 @@
           <w:lang w:val="es-ES"/>
         </w:rPr>
       </w:pPr>
-      <w:bookmarkStart w:id="0" w:name="_GoBack"/>
-      <w:bookmarkEnd w:id="0"/>
     </w:p>
     <w:sectPr>
       <w:pgSz w:w="12240" w:h="15840"/>
@@ -3478,7 +3598,7 @@
 </file>
 
 <file path=customXml/itemProps2.xml><?xml version="1.0" encoding="utf-8"?>
-<ds:datastoreItem xmlns:ds="http://schemas.openxmlformats.org/officeDocument/2006/customXml" ds:itemID="{12B762C1-62A0-487F-B4D5-0E301053DC4E}">
+<ds:datastoreItem xmlns:ds="http://schemas.openxmlformats.org/officeDocument/2006/customXml" ds:itemID="{E6AF37C6-F57B-4F69-A28F-1AA56F457B48}">
   <ds:schemaRefs>
     <ds:schemaRef ds:uri="http://schemas.openxmlformats.org/officeDocument/2006/bibliography"/>
   </ds:schemaRefs>
